--- a/sample_resumes/BSullivan_Resume.docx
+++ b/sample_resumes/BSullivan_Resume.docx
@@ -293,7 +293,34 @@
           <w:sz w:val="22"/>
           <w:szCs w:val="24"/>
         </w:rPr>
-        <w:t>United States Patent and Trademark Office, Office of Policy and International Affairs</w:t>
+        <w:t>United States Patent and Trademark Office</w:t>
+      </w:r>
+      <w:r>
+        <w:rPr>
+          <w:rFonts w:eastAsia="Times New Roman"/>
+          <w:b/>
+          <w:sz w:val="22"/>
+          <w:szCs w:val="24"/>
+        </w:rPr>
+        <w:t xml:space="preserve"> (USPTO)</w:t>
+      </w:r>
+      <w:r>
+        <w:rPr>
+          <w:rFonts w:eastAsia="Times New Roman"/>
+          <w:b/>
+          <w:sz w:val="22"/>
+          <w:szCs w:val="24"/>
+        </w:rPr>
+        <w:t>, Office of Policy and International Affairs</w:t>
+      </w:r>
+      <w:r>
+        <w:rPr>
+          <w:rFonts w:eastAsia="Times New Roman"/>
+          <w:b/>
+          <w:sz w:val="22"/>
+          <w:szCs w:val="24"/>
+        </w:rPr>
+        <w:t xml:space="preserve"> (OPIA)</w:t>
       </w:r>
       <w:r>
         <w:rPr>
@@ -785,6 +812,17 @@
           <w:sz w:val="22"/>
           <w:szCs w:val="24"/>
         </w:rPr>
+        <w:t xml:space="preserve"> (USCO)</w:t>
+      </w:r>
+      <w:bookmarkStart w:id="0" w:name="_GoBack"/>
+      <w:bookmarkEnd w:id="0"/>
+      <w:r>
+        <w:rPr>
+          <w:rFonts w:eastAsia="Times New Roman"/>
+          <w:b/>
+          <w:sz w:val="22"/>
+          <w:szCs w:val="24"/>
+        </w:rPr>
         <w:t>, Licensing Division</w:t>
       </w:r>
       <w:r>
@@ -853,7 +891,6 @@
         </w:rPr>
         <w:t xml:space="preserve"> </w:t>
       </w:r>
-      <w:proofErr w:type="gramStart"/>
       <w:r>
         <w:rPr>
           <w:rFonts w:eastAsia="Times New Roman"/>
@@ -869,16 +906,7 @@
           <w:szCs w:val="24"/>
         </w:rPr>
         <w:softHyphen/>
-        <w:t>Mr</w:t>
-      </w:r>
-      <w:proofErr w:type="gramEnd"/>
-      <w:r>
-        <w:rPr>
-          <w:rFonts w:eastAsia="Times New Roman"/>
-          <w:sz w:val="22"/>
-          <w:szCs w:val="24"/>
-        </w:rPr>
-        <w:t>. Sullivan supported the Library of Congress United States Copyright Office (USCO) Accounting System Analysis of Alternatives engagement. The project provided an analysis based recommendation for alternatives to the legacy accounting and investment management systems. In this role Mr. Sullivan supported the client’s needs by conducting stakeholder interviews, conducting market research, developing process charts and evaluating alternatives. Mr. Sullivan also supported the creation of deliverables that support the continuing communication between the client and GT. The team was able to provide an initial list of COTS alternatives to the current process, and identify weaknesses in the current processes and systems. Mr. Sullivan assisted in the evaluations of cost and capability of potential solutions, which fed the recommendations.</w:t>
+        <w:t>Mr. Sullivan supported the Library of Congress United States Copyright Office (USCO) Accounting System Analysis of Alternatives engagement. The project provided an analysis based recommendation for alternatives to the legacy accounting and investment management systems. In this role Mr. Sullivan supported the client’s needs by conducting stakeholder interviews, conducting market research, developing process charts and evaluating alternatives. Mr. Sullivan also supported the creation of deliverables that support the continuing communication between the client and GT. The team was able to provide an initial list of COTS alternatives to the current process, and identify weaknesses in the current processes and systems. Mr. Sullivan assisted in the evaluations of cost and capability of potential solutions, which fed the recommendations.</w:t>
       </w:r>
     </w:p>
     <w:permEnd w:id="463692980"/>
@@ -1248,25 +1276,7 @@
           <w:sz w:val="22"/>
           <w:szCs w:val="24"/>
         </w:rPr>
-        <w:t xml:space="preserve"> improve outdated ATM reporting methods making the process 18 times faster, while also minimizing human error. Mr. Sullivan was also a vital member of the </w:t>
-      </w:r>
-      <w:proofErr w:type="spellStart"/>
-      <w:r>
-        <w:rPr>
-          <w:rFonts w:eastAsia="Times New Roman"/>
-          <w:sz w:val="22"/>
-          <w:szCs w:val="24"/>
-        </w:rPr>
-        <w:t>Petya</w:t>
-      </w:r>
-      <w:proofErr w:type="spellEnd"/>
-      <w:r>
-        <w:rPr>
-          <w:rFonts w:eastAsia="Times New Roman"/>
-          <w:sz w:val="22"/>
-          <w:szCs w:val="24"/>
-        </w:rPr>
-        <w:t xml:space="preserve"> cyber-attack response and recovery team in June 2017. </w:t>
+        <w:t xml:space="preserve"> improve outdated ATM reporting methods making the process 18 times faster, while also minimizing human error. Mr. Sullivan was also a vital member of the Petya cyber-attack response and recovery team in June 2017. </w:t>
       </w:r>
     </w:p>
     <w:permEnd w:id="561466883"/>
@@ -1756,23 +1766,13 @@
         </w:rPr>
       </w:pPr>
       <w:permStart w:id="1371561007" w:edGrp="everyone"/>
-      <w:proofErr w:type="gramStart"/>
-      <w:r>
-        <w:rPr>
-          <w:rFonts w:eastAsia="Times New Roman"/>
-          <w:sz w:val="22"/>
-          <w:szCs w:val="24"/>
-        </w:rPr>
-        <w:t>&gt;  1</w:t>
-      </w:r>
-      <w:proofErr w:type="gramEnd"/>
-      <w:r>
-        <w:rPr>
-          <w:rFonts w:eastAsia="Times New Roman"/>
-          <w:sz w:val="22"/>
-          <w:szCs w:val="24"/>
-        </w:rPr>
-        <w:t xml:space="preserve"> Year</w:t>
+      <w:r>
+        <w:rPr>
+          <w:rFonts w:eastAsia="Times New Roman"/>
+          <w:sz w:val="22"/>
+          <w:szCs w:val="24"/>
+        </w:rPr>
+        <w:t>&gt;  1 Year</w:t>
       </w:r>
     </w:p>
     <w:permEnd w:id="1371561007"/>
@@ -1835,8 +1835,6 @@
         </w:rPr>
         <w:t>Microsoft Office Specialist Excel 2013</w:t>
       </w:r>
-      <w:bookmarkStart w:id="0" w:name="_GoBack"/>
-      <w:bookmarkEnd w:id="0"/>
       <w:permEnd w:id="772763316"/>
     </w:p>
     <w:p>
@@ -2701,7 +2699,7 @@
           <w:rPr>
             <w:noProof/>
           </w:rPr>
-          <w:t>3</w:t>
+          <w:t>2</w:t>
         </w:r>
         <w:r>
           <w:rPr>
@@ -4000,18 +3998,18 @@
 </file>
 
 <file path=customXml/item1.xml><?xml version="1.0" encoding="utf-8"?>
+<p:properties xmlns:p="http://schemas.microsoft.com/office/2006/metadata/properties" xmlns:xsi="http://www.w3.org/2001/XMLSchema-instance">
+  <documentManagement/>
+</p:properties>
+</file>
+
+<file path=customXml/item2.xml><?xml version="1.0" encoding="utf-8"?>
 <?mso-contentType ?>
 <FormTemplates xmlns="http://schemas.microsoft.com/sharepoint/v3/contenttype/forms">
   <Display>DocumentLibraryForm</Display>
   <Edit>DocumentLibraryForm</Edit>
   <New>DocumentLibraryForm</New>
 </FormTemplates>
-</file>
-
-<file path=customXml/item2.xml><?xml version="1.0" encoding="utf-8"?>
-<p:properties xmlns:p="http://schemas.microsoft.com/office/2006/metadata/properties" xmlns:xsi="http://www.w3.org/2001/XMLSchema-instance">
-  <documentManagement/>
-</p:properties>
 </file>
 
 <file path=customXml/item3.xml><?xml version="1.0" encoding="utf-8"?>
@@ -4165,17 +4163,17 @@
 </file>
 
 <file path=customXml/itemProps1.xml><?xml version="1.0" encoding="utf-8"?>
-<ds:datastoreItem xmlns:ds="http://schemas.openxmlformats.org/officeDocument/2006/customXml" ds:itemID="{6DAE416B-B1EE-43AB-953C-761A52E10E55}">
+<ds:datastoreItem xmlns:ds="http://schemas.openxmlformats.org/officeDocument/2006/customXml" ds:itemID="{1AF9D633-5C44-40BA-BC3E-F396F8A2EB62}">
   <ds:schemaRefs>
-    <ds:schemaRef ds:uri="http://schemas.microsoft.com/sharepoint/v3/contenttype/forms"/>
+    <ds:schemaRef ds:uri="http://schemas.microsoft.com/office/2006/metadata/properties"/>
   </ds:schemaRefs>
 </ds:datastoreItem>
 </file>
 
 <file path=customXml/itemProps2.xml><?xml version="1.0" encoding="utf-8"?>
-<ds:datastoreItem xmlns:ds="http://schemas.openxmlformats.org/officeDocument/2006/customXml" ds:itemID="{1AF9D633-5C44-40BA-BC3E-F396F8A2EB62}">
+<ds:datastoreItem xmlns:ds="http://schemas.openxmlformats.org/officeDocument/2006/customXml" ds:itemID="{6DAE416B-B1EE-43AB-953C-761A52E10E55}">
   <ds:schemaRefs>
-    <ds:schemaRef ds:uri="http://schemas.microsoft.com/office/2006/metadata/properties"/>
+    <ds:schemaRef ds:uri="http://schemas.microsoft.com/sharepoint/v3/contenttype/forms"/>
   </ds:schemaRefs>
 </ds:datastoreItem>
 </file>
@@ -4199,7 +4197,7 @@
 </file>
 
 <file path=customXml/itemProps4.xml><?xml version="1.0" encoding="utf-8"?>
-<ds:datastoreItem xmlns:ds="http://schemas.openxmlformats.org/officeDocument/2006/customXml" ds:itemID="{D1047B37-FB73-43BE-9F3F-549167A6ABEB}">
+<ds:datastoreItem xmlns:ds="http://schemas.openxmlformats.org/officeDocument/2006/customXml" ds:itemID="{1EF24596-B6BD-42DA-A0CA-D871B0C816BE}">
   <ds:schemaRefs>
     <ds:schemaRef ds:uri="http://schemas.openxmlformats.org/officeDocument/2006/bibliography"/>
   </ds:schemaRefs>

--- a/sample_resumes/BSullivan_Resume.docx
+++ b/sample_resumes/BSullivan_Resume.docx
@@ -20,28 +20,57 @@
           <w:sz w:val="40"/>
           <w:szCs w:val="40"/>
         </w:rPr>
-        <w:t>Brian C. Sullivan</w:t>
-      </w:r>
-      <w:permEnd w:id="419694238"/>
-      <w:r>
-        <w:rPr>
-          <w:rFonts w:eastAsia="Times New Roman"/>
-          <w:i/>
+        <w:t>Brian C. Sulliva</w:t>
+      </w:r>
+      <w:r>
+        <w:rPr>
+          <w:rFonts w:eastAsia="Times New Roman"/>
+          <w:b/>
           <w:sz w:val="40"/>
           <w:szCs w:val="40"/>
         </w:rPr>
-        <w:t xml:space="preserve">, </w:t>
-      </w:r>
-    </w:p>
-    <w:p>
-      <w:pPr>
-        <w:spacing w:after="0" w:line="280" w:lineRule="atLeast"/>
-        <w:rPr>
-          <w:rFonts w:eastAsia="Times New Roman"/>
-          <w:sz w:val="22"/>
-          <w:szCs w:val="24"/>
-        </w:rPr>
-      </w:pPr>
+        <w:t>n</w:t>
+      </w:r>
+      <w:permEnd w:id="419694238"/>
+      <w:r>
+        <w:rPr>
+          <w:rFonts w:eastAsia="Times New Roman"/>
+          <w:i/>
+          <w:sz w:val="40"/>
+          <w:szCs w:val="40"/>
+        </w:rPr>
+        <w:t xml:space="preserve"> </w:t>
+      </w:r>
+    </w:p>
+    <w:p>
+      <w:pPr>
+        <w:spacing w:after="0" w:line="280" w:lineRule="atLeast"/>
+        <w:rPr>
+          <w:rFonts w:eastAsia="Times New Roman"/>
+          <w:sz w:val="22"/>
+          <w:szCs w:val="24"/>
+        </w:rPr>
+      </w:pPr>
+    </w:p>
+    <w:p>
+      <w:pPr>
+        <w:spacing w:after="0" w:line="280" w:lineRule="atLeast"/>
+        <w:rPr>
+          <w:rFonts w:eastAsia="Times New Roman"/>
+          <w:b/>
+          <w:sz w:val="22"/>
+          <w:szCs w:val="24"/>
+        </w:rPr>
+      </w:pPr>
+      <w:r>
+        <w:rPr>
+          <w:rFonts w:eastAsia="Times New Roman"/>
+          <w:b/>
+          <w:sz w:val="22"/>
+          <w:szCs w:val="24"/>
+        </w:rPr>
+        <w:t>Introductory paragraph</w:t>
+      </w:r>
     </w:p>
     <w:p>
       <w:pPr>
@@ -140,6 +169,67 @@
       </w:r>
     </w:p>
     <w:permEnd w:id="1520137002"/>
+    <w:p>
+      <w:pPr>
+        <w:spacing w:after="0" w:line="280" w:lineRule="atLeast"/>
+        <w:rPr>
+          <w:rFonts w:eastAsia="Times New Roman"/>
+          <w:b/>
+          <w:bCs/>
+          <w:sz w:val="22"/>
+          <w:szCs w:val="24"/>
+        </w:rPr>
+      </w:pPr>
+    </w:p>
+    <w:p>
+      <w:pPr>
+        <w:spacing w:after="0" w:line="280" w:lineRule="atLeast"/>
+        <w:rPr>
+          <w:rFonts w:eastAsia="Times New Roman"/>
+          <w:b/>
+          <w:bCs/>
+          <w:sz w:val="22"/>
+          <w:szCs w:val="32"/>
+        </w:rPr>
+      </w:pPr>
+      <w:r>
+        <w:rPr>
+          <w:rFonts w:eastAsia="Times New Roman"/>
+          <w:b/>
+          <w:bCs/>
+          <w:sz w:val="22"/>
+          <w:szCs w:val="32"/>
+        </w:rPr>
+        <w:t>Summary of Qualifications</w:t>
+      </w:r>
+    </w:p>
+    <w:p>
+      <w:pPr>
+        <w:pStyle w:val="ListParagraph"/>
+        <w:numPr>
+          <w:ilvl w:val="0"/>
+          <w:numId w:val="2"/>
+        </w:numPr>
+        <w:spacing w:after="0" w:line="280" w:lineRule="atLeast"/>
+        <w:rPr>
+          <w:rFonts w:eastAsia="Times New Roman"/>
+          <w:bCs/>
+          <w:sz w:val="22"/>
+          <w:szCs w:val="24"/>
+        </w:rPr>
+      </w:pPr>
+      <w:permStart w:id="968444133" w:edGrp="everyone"/>
+      <w:r>
+        <w:rPr>
+          <w:rFonts w:eastAsia="Times New Roman"/>
+          <w:bCs/>
+          <w:sz w:val="22"/>
+          <w:szCs w:val="24"/>
+        </w:rPr>
+        <w:t>Experienced data analytics professional with demonstrated ability developing Key Performance Indicators (KPI), data mining, data preparation, and data visualization.</w:t>
+      </w:r>
+    </w:p>
+    <w:permEnd w:id="968444133"/>
     <w:p>
       <w:pPr>
         <w:spacing w:after="0" w:line="280" w:lineRule="atLeast"/>
@@ -414,6 +504,7 @@
         <w:t xml:space="preserve"> </w:t>
       </w:r>
       <w:permStart w:id="548106831" w:edGrp="everyone"/>
+      <w:proofErr w:type="gramStart"/>
       <w:r>
         <w:rPr>
           <w:rFonts w:eastAsia="Times New Roman"/>
@@ -451,6 +542,7 @@
         <w:t>)</w:t>
       </w:r>
       <w:permStart w:id="517804780" w:edGrp="everyone"/>
+      <w:proofErr w:type="gramEnd"/>
       <w:r>
         <w:rPr>
           <w:rFonts w:eastAsia="Times New Roman"/>
@@ -814,8 +906,6 @@
         </w:rPr>
         <w:t xml:space="preserve"> (USCO)</w:t>
       </w:r>
-      <w:bookmarkStart w:id="0" w:name="_GoBack"/>
-      <w:bookmarkEnd w:id="0"/>
       <w:r>
         <w:rPr>
           <w:rFonts w:eastAsia="Times New Roman"/>
@@ -891,6 +981,7 @@
         </w:rPr>
         <w:t xml:space="preserve"> </w:t>
       </w:r>
+      <w:proofErr w:type="gramStart"/>
       <w:r>
         <w:rPr>
           <w:rFonts w:eastAsia="Times New Roman"/>
@@ -906,7 +997,25 @@
           <w:szCs w:val="24"/>
         </w:rPr>
         <w:softHyphen/>
-        <w:t>Mr. Sullivan supported the Library of Congress United States Copyright Office (USCO) Accounting System Analysis of Alternatives engagement. The project provided an analysis based recommendation for alternatives to the legacy accounting and investment management systems. In this role Mr. Sullivan supported the client’s needs by conducting stakeholder interviews, conducting market research, developing process charts and evaluating alternatives. Mr. Sullivan also supported the creation of deliverables that support the continuing communication between the client and GT. The team was able to provide an initial list of COTS alternatives to the current process, and identify weaknesses in the current processes and systems. Mr. Sullivan assisted in the evaluations of cost and capability of potential solutions, which fed the recommendations.</w:t>
+        <w:t>Mr</w:t>
+      </w:r>
+      <w:proofErr w:type="gramEnd"/>
+      <w:r>
+        <w:rPr>
+          <w:rFonts w:eastAsia="Times New Roman"/>
+          <w:sz w:val="22"/>
+          <w:szCs w:val="24"/>
+        </w:rPr>
+        <w:t xml:space="preserve">. Sullivan supported the Library of Congress United States Copyright Office (USCO) Accounting System Analysis of Alternatives engagement. The project provided an analysis based recommendation for alternatives to the legacy accounting and investment management systems. In this role Mr. Sullivan supported the client’s needs by conducting stakeholder interviews, conducting market research, developing process charts and evaluating </w:t>
+      </w:r>
+      <w:r>
+        <w:rPr>
+          <w:rFonts w:eastAsia="Times New Roman"/>
+          <w:sz w:val="22"/>
+          <w:szCs w:val="24"/>
+        </w:rPr>
+        <w:lastRenderedPageBreak/>
+        <w:t>alternatives. Mr. Sullivan also supported the creation of deliverables that support the continuing communication between the client and GT. The team was able to provide an initial list of COTS alternatives to the current process, and identify weaknesses in the current processes and systems. Mr. Sullivan assisted in the evaluations of cost and capability of potential solutions, which fed the recommendations.</w:t>
       </w:r>
     </w:p>
     <w:permEnd w:id="463692980"/>
@@ -1276,7 +1385,25 @@
           <w:sz w:val="22"/>
           <w:szCs w:val="24"/>
         </w:rPr>
-        <w:t xml:space="preserve"> improve outdated ATM reporting methods making the process 18 times faster, while also minimizing human error. Mr. Sullivan was also a vital member of the Petya cyber-attack response and recovery team in June 2017. </w:t>
+        <w:t xml:space="preserve"> improve outdated ATM reporting methods making the process 18 times faster, while also minimizing human error. Mr. Sullivan was also a vital member of the </w:t>
+      </w:r>
+      <w:proofErr w:type="spellStart"/>
+      <w:r>
+        <w:rPr>
+          <w:rFonts w:eastAsia="Times New Roman"/>
+          <w:sz w:val="22"/>
+          <w:szCs w:val="24"/>
+        </w:rPr>
+        <w:t>Petya</w:t>
+      </w:r>
+      <w:proofErr w:type="spellEnd"/>
+      <w:r>
+        <w:rPr>
+          <w:rFonts w:eastAsia="Times New Roman"/>
+          <w:sz w:val="22"/>
+          <w:szCs w:val="24"/>
+        </w:rPr>
+        <w:t xml:space="preserve"> cyber-attack response and recovery team in June 2017. </w:t>
       </w:r>
     </w:p>
     <w:permEnd w:id="561466883"/>
@@ -1766,13 +1893,23 @@
         </w:rPr>
       </w:pPr>
       <w:permStart w:id="1371561007" w:edGrp="everyone"/>
-      <w:r>
-        <w:rPr>
-          <w:rFonts w:eastAsia="Times New Roman"/>
-          <w:sz w:val="22"/>
-          <w:szCs w:val="24"/>
-        </w:rPr>
-        <w:t>&gt;  1 Year</w:t>
+      <w:proofErr w:type="gramStart"/>
+      <w:r>
+        <w:rPr>
+          <w:rFonts w:eastAsia="Times New Roman"/>
+          <w:sz w:val="22"/>
+          <w:szCs w:val="24"/>
+        </w:rPr>
+        <w:t>&gt;  1</w:t>
+      </w:r>
+      <w:proofErr w:type="gramEnd"/>
+      <w:r>
+        <w:rPr>
+          <w:rFonts w:eastAsia="Times New Roman"/>
+          <w:sz w:val="22"/>
+          <w:szCs w:val="24"/>
+        </w:rPr>
+        <w:t xml:space="preserve"> Year</w:t>
       </w:r>
     </w:p>
     <w:permEnd w:id="1371561007"/>
@@ -1835,6 +1972,19 @@
         </w:rPr>
         <w:t>Microsoft Office Specialist Excel 2013</w:t>
       </w:r>
+    </w:p>
+    <w:p>
+      <w:pPr>
+        <w:pStyle w:val="ListParagraph"/>
+        <w:spacing w:after="0" w:line="280" w:lineRule="atLeast"/>
+        <w:rPr>
+          <w:rFonts w:eastAsia="Times New Roman"/>
+          <w:sz w:val="22"/>
+          <w:szCs w:val="24"/>
+        </w:rPr>
+      </w:pPr>
+      <w:bookmarkStart w:id="0" w:name="_GoBack"/>
+      <w:bookmarkEnd w:id="0"/>
       <w:permEnd w:id="772763316"/>
     </w:p>
     <w:p>
@@ -2187,6 +2337,7 @@
           <w:sz w:val="22"/>
           <w:szCs w:val="24"/>
         </w:rPr>
+        <w:lastRenderedPageBreak/>
         <w:tab/>
       </w:r>
       <w:r>
@@ -2699,7 +2850,7 @@
           <w:rPr>
             <w:noProof/>
           </w:rPr>
-          <w:t>2</w:t>
+          <w:t>3</w:t>
         </w:r>
         <w:r>
           <w:rPr>
@@ -2763,9 +2914,9 @@
 <file path=word/numbering.xml><?xml version="1.0" encoding="utf-8"?>
 <w:numbering xmlns:wpc="http://schemas.microsoft.com/office/word/2010/wordprocessingCanvas" xmlns:cx="http://schemas.microsoft.com/office/drawing/2014/chartex" xmlns:cx1="http://schemas.microsoft.com/office/drawing/2015/9/8/chartex" xmlns:mc="http://schemas.openxmlformats.org/markup-compatibility/2006" xmlns:o="urn:schemas-microsoft-com:office:office" xmlns:r="http://schemas.openxmlformats.org/officeDocument/2006/relationships" xmlns:m="http://schemas.openxmlformats.org/officeDocument/2006/math" xmlns:v="urn:schemas-microsoft-com:vml" xmlns:wp14="http://schemas.microsoft.com/office/word/2010/wordprocessingDrawing" xmlns:wp="http://schemas.openxmlformats.org/drawingml/2006/wordprocessingDrawing" xmlns:w10="urn:schemas-microsoft-com:office:word" xmlns:w="http://schemas.openxmlformats.org/wordprocessingml/2006/main" xmlns:w14="http://schemas.microsoft.com/office/word/2010/wordml" xmlns:w15="http://schemas.microsoft.com/office/word/2012/wordml" xmlns:w16se="http://schemas.microsoft.com/office/word/2015/wordml/symex" xmlns:wpg="http://schemas.microsoft.com/office/word/2010/wordprocessingGroup" xmlns:wpi="http://schemas.microsoft.com/office/word/2010/wordprocessingInk" xmlns:wne="http://schemas.microsoft.com/office/word/2006/wordml" xmlns:wps="http://schemas.microsoft.com/office/word/2010/wordprocessingShape" mc:Ignorable="w14 w15 w16se wp14">
   <w:abstractNum w:abstractNumId="0" w15:restartNumberingAfterBreak="0">
-    <w:nsid w:val="154361BD"/>
+    <w:nsid w:val="0DC168A6"/>
     <w:multiLevelType w:val="hybridMultilevel"/>
-    <w:tmpl w:val="922C093A"/>
+    <w:tmpl w:val="F02C7312"/>
     <w:lvl w:ilvl="0" w:tplc="04090001">
       <w:start w:val="1"/>
       <w:numFmt w:val="bullet"/>
@@ -2875,7 +3026,123 @@
       </w:rPr>
     </w:lvl>
   </w:abstractNum>
+  <w:abstractNum w:abstractNumId="1" w15:restartNumberingAfterBreak="0">
+    <w:nsid w:val="154361BD"/>
+    <w:multiLevelType w:val="hybridMultilevel"/>
+    <w:tmpl w:val="922C093A"/>
+    <w:lvl w:ilvl="0" w:tplc="04090001">
+      <w:start w:val="1"/>
+      <w:numFmt w:val="bullet"/>
+      <w:lvlText w:val=""/>
+      <w:lvlJc w:val="left"/>
+      <w:pPr>
+        <w:ind w:left="720" w:hanging="360"/>
+      </w:pPr>
+      <w:rPr>
+        <w:rFonts w:ascii="Symbol" w:hAnsi="Symbol" w:hint="default"/>
+      </w:rPr>
+    </w:lvl>
+    <w:lvl w:ilvl="1" w:tplc="04090003" w:tentative="1">
+      <w:start w:val="1"/>
+      <w:numFmt w:val="bullet"/>
+      <w:lvlText w:val="o"/>
+      <w:lvlJc w:val="left"/>
+      <w:pPr>
+        <w:ind w:left="1440" w:hanging="360"/>
+      </w:pPr>
+      <w:rPr>
+        <w:rFonts w:ascii="Courier New" w:hAnsi="Courier New" w:cs="Courier New" w:hint="default"/>
+      </w:rPr>
+    </w:lvl>
+    <w:lvl w:ilvl="2" w:tplc="04090005" w:tentative="1">
+      <w:start w:val="1"/>
+      <w:numFmt w:val="bullet"/>
+      <w:lvlText w:val=""/>
+      <w:lvlJc w:val="left"/>
+      <w:pPr>
+        <w:ind w:left="2160" w:hanging="360"/>
+      </w:pPr>
+      <w:rPr>
+        <w:rFonts w:ascii="Wingdings" w:hAnsi="Wingdings" w:hint="default"/>
+      </w:rPr>
+    </w:lvl>
+    <w:lvl w:ilvl="3" w:tplc="04090001" w:tentative="1">
+      <w:start w:val="1"/>
+      <w:numFmt w:val="bullet"/>
+      <w:lvlText w:val=""/>
+      <w:lvlJc w:val="left"/>
+      <w:pPr>
+        <w:ind w:left="2880" w:hanging="360"/>
+      </w:pPr>
+      <w:rPr>
+        <w:rFonts w:ascii="Symbol" w:hAnsi="Symbol" w:hint="default"/>
+      </w:rPr>
+    </w:lvl>
+    <w:lvl w:ilvl="4" w:tplc="04090003" w:tentative="1">
+      <w:start w:val="1"/>
+      <w:numFmt w:val="bullet"/>
+      <w:lvlText w:val="o"/>
+      <w:lvlJc w:val="left"/>
+      <w:pPr>
+        <w:ind w:left="3600" w:hanging="360"/>
+      </w:pPr>
+      <w:rPr>
+        <w:rFonts w:ascii="Courier New" w:hAnsi="Courier New" w:cs="Courier New" w:hint="default"/>
+      </w:rPr>
+    </w:lvl>
+    <w:lvl w:ilvl="5" w:tplc="04090005" w:tentative="1">
+      <w:start w:val="1"/>
+      <w:numFmt w:val="bullet"/>
+      <w:lvlText w:val=""/>
+      <w:lvlJc w:val="left"/>
+      <w:pPr>
+        <w:ind w:left="4320" w:hanging="360"/>
+      </w:pPr>
+      <w:rPr>
+        <w:rFonts w:ascii="Wingdings" w:hAnsi="Wingdings" w:hint="default"/>
+      </w:rPr>
+    </w:lvl>
+    <w:lvl w:ilvl="6" w:tplc="04090001" w:tentative="1">
+      <w:start w:val="1"/>
+      <w:numFmt w:val="bullet"/>
+      <w:lvlText w:val=""/>
+      <w:lvlJc w:val="left"/>
+      <w:pPr>
+        <w:ind w:left="5040" w:hanging="360"/>
+      </w:pPr>
+      <w:rPr>
+        <w:rFonts w:ascii="Symbol" w:hAnsi="Symbol" w:hint="default"/>
+      </w:rPr>
+    </w:lvl>
+    <w:lvl w:ilvl="7" w:tplc="04090003" w:tentative="1">
+      <w:start w:val="1"/>
+      <w:numFmt w:val="bullet"/>
+      <w:lvlText w:val="o"/>
+      <w:lvlJc w:val="left"/>
+      <w:pPr>
+        <w:ind w:left="5760" w:hanging="360"/>
+      </w:pPr>
+      <w:rPr>
+        <w:rFonts w:ascii="Courier New" w:hAnsi="Courier New" w:cs="Courier New" w:hint="default"/>
+      </w:rPr>
+    </w:lvl>
+    <w:lvl w:ilvl="8" w:tplc="04090005" w:tentative="1">
+      <w:start w:val="1"/>
+      <w:numFmt w:val="bullet"/>
+      <w:lvlText w:val=""/>
+      <w:lvlJc w:val="left"/>
+      <w:pPr>
+        <w:ind w:left="6480" w:hanging="360"/>
+      </w:pPr>
+      <w:rPr>
+        <w:rFonts w:ascii="Wingdings" w:hAnsi="Wingdings" w:hint="default"/>
+      </w:rPr>
+    </w:lvl>
+  </w:abstractNum>
   <w:num w:numId="1">
+    <w:abstractNumId w:val="1"/>
+  </w:num>
+  <w:num w:numId="2">
     <w:abstractNumId w:val="0"/>
   </w:num>
 </w:numbering>
@@ -3322,7 +3589,6 @@
   <w:style w:type="character" w:default="1" w:styleId="DefaultParagraphFont">
     <w:name w:val="Default Paragraph Font"/>
     <w:uiPriority w:val="1"/>
-    <w:semiHidden/>
     <w:unhideWhenUsed/>
   </w:style>
   <w:style w:type="table" w:default="1" w:styleId="TableNormal">
@@ -3998,21 +4264,6 @@
 </file>
 
 <file path=customXml/item1.xml><?xml version="1.0" encoding="utf-8"?>
-<p:properties xmlns:p="http://schemas.microsoft.com/office/2006/metadata/properties" xmlns:xsi="http://www.w3.org/2001/XMLSchema-instance">
-  <documentManagement/>
-</p:properties>
-</file>
-
-<file path=customXml/item2.xml><?xml version="1.0" encoding="utf-8"?>
-<?mso-contentType ?>
-<FormTemplates xmlns="http://schemas.microsoft.com/sharepoint/v3/contenttype/forms">
-  <Display>DocumentLibraryForm</Display>
-  <Edit>DocumentLibraryForm</Edit>
-  <New>DocumentLibraryForm</New>
-</FormTemplates>
-</file>
-
-<file path=customXml/item3.xml><?xml version="1.0" encoding="utf-8"?>
 <ct:contentTypeSchema xmlns:ct="http://schemas.microsoft.com/office/2006/metadata/contentType" xmlns:ma="http://schemas.microsoft.com/office/2006/metadata/properties/metaAttributes" ct:_="" ma:_="" ma:contentTypeName="Document" ma:contentTypeID="0x010100C7EE3C453D61A842B4A732D111ABF03B" ma:contentTypeVersion="4" ma:contentTypeDescription="Create a new document." ma:contentTypeScope="" ma:versionID="62bfa969dbf86b9fcf3fc96ba789fe42">
   <xsd:schema xmlns:xsd="http://www.w3.org/2001/XMLSchema" xmlns:xs="http://www.w3.org/2001/XMLSchema" xmlns:p="http://schemas.microsoft.com/office/2006/metadata/properties" xmlns:ns2="282e7923-a9a3-4e0d-83e4-f0e6956aa1ef" targetNamespace="http://schemas.microsoft.com/office/2006/metadata/properties" ma:root="true" ma:fieldsID="5be0301f281ae64faed1500504ba50f5" ns2:_="">
     <xsd:import namespace="282e7923-a9a3-4e0d-83e4-f0e6956aa1ef"/>
@@ -4158,27 +4409,26 @@
 </ct:contentTypeSchema>
 </file>
 
+<file path=customXml/item2.xml><?xml version="1.0" encoding="utf-8"?>
+<?mso-contentType ?>
+<FormTemplates xmlns="http://schemas.microsoft.com/sharepoint/v3/contenttype/forms">
+  <Display>DocumentLibraryForm</Display>
+  <Edit>DocumentLibraryForm</Edit>
+  <New>DocumentLibraryForm</New>
+</FormTemplates>
+</file>
+
+<file path=customXml/item3.xml><?xml version="1.0" encoding="utf-8"?>
+<p:properties xmlns:p="http://schemas.microsoft.com/office/2006/metadata/properties" xmlns:xsi="http://www.w3.org/2001/XMLSchema-instance">
+  <documentManagement/>
+</p:properties>
+</file>
+
 <file path=customXml/item4.xml><?xml version="1.0" encoding="utf-8"?>
 <b:Sources xmlns:b="http://schemas.openxmlformats.org/officeDocument/2006/bibliography" xmlns="http://schemas.openxmlformats.org/officeDocument/2006/bibliography" SelectedStyle="\APASixthEditionOfficeOnline.xsl" StyleName="APA" Version="6"/>
 </file>
 
 <file path=customXml/itemProps1.xml><?xml version="1.0" encoding="utf-8"?>
-<ds:datastoreItem xmlns:ds="http://schemas.openxmlformats.org/officeDocument/2006/customXml" ds:itemID="{1AF9D633-5C44-40BA-BC3E-F396F8A2EB62}">
-  <ds:schemaRefs>
-    <ds:schemaRef ds:uri="http://schemas.microsoft.com/office/2006/metadata/properties"/>
-  </ds:schemaRefs>
-</ds:datastoreItem>
-</file>
-
-<file path=customXml/itemProps2.xml><?xml version="1.0" encoding="utf-8"?>
-<ds:datastoreItem xmlns:ds="http://schemas.openxmlformats.org/officeDocument/2006/customXml" ds:itemID="{6DAE416B-B1EE-43AB-953C-761A52E10E55}">
-  <ds:schemaRefs>
-    <ds:schemaRef ds:uri="http://schemas.microsoft.com/sharepoint/v3/contenttype/forms"/>
-  </ds:schemaRefs>
-</ds:datastoreItem>
-</file>
-
-<file path=customXml/itemProps3.xml><?xml version="1.0" encoding="utf-8"?>
 <ds:datastoreItem xmlns:ds="http://schemas.openxmlformats.org/officeDocument/2006/customXml" ds:itemID="{125C01AE-1B94-474A-B3E3-24502D7DDA58}">
   <ds:schemaRefs>
     <ds:schemaRef ds:uri="http://schemas.microsoft.com/office/2006/metadata/contentType"/>
@@ -4196,8 +4446,24 @@
 </ds:datastoreItem>
 </file>
 
+<file path=customXml/itemProps2.xml><?xml version="1.0" encoding="utf-8"?>
+<ds:datastoreItem xmlns:ds="http://schemas.openxmlformats.org/officeDocument/2006/customXml" ds:itemID="{6DAE416B-B1EE-43AB-953C-761A52E10E55}">
+  <ds:schemaRefs>
+    <ds:schemaRef ds:uri="http://schemas.microsoft.com/sharepoint/v3/contenttype/forms"/>
+  </ds:schemaRefs>
+</ds:datastoreItem>
+</file>
+
+<file path=customXml/itemProps3.xml><?xml version="1.0" encoding="utf-8"?>
+<ds:datastoreItem xmlns:ds="http://schemas.openxmlformats.org/officeDocument/2006/customXml" ds:itemID="{1AF9D633-5C44-40BA-BC3E-F396F8A2EB62}">
+  <ds:schemaRefs>
+    <ds:schemaRef ds:uri="http://schemas.microsoft.com/office/2006/metadata/properties"/>
+  </ds:schemaRefs>
+</ds:datastoreItem>
+</file>
+
 <file path=customXml/itemProps4.xml><?xml version="1.0" encoding="utf-8"?>
-<ds:datastoreItem xmlns:ds="http://schemas.openxmlformats.org/officeDocument/2006/customXml" ds:itemID="{1EF24596-B6BD-42DA-A0CA-D871B0C816BE}">
+<ds:datastoreItem xmlns:ds="http://schemas.openxmlformats.org/officeDocument/2006/customXml" ds:itemID="{87D3CB49-4C59-46F3-8C88-873F5FF50B15}">
   <ds:schemaRefs>
     <ds:schemaRef ds:uri="http://schemas.openxmlformats.org/officeDocument/2006/bibliography"/>
   </ds:schemaRefs>
